--- a/creatief-concept_SOA-MSA.docx
+++ b/creatief-concept_SOA-MSA.docx
@@ -23,18 +23,7 @@
           <w:szCs w:val="32"/>
           <w:u w:val="single"/>
         </w:rPr>
-        <w:t>CREATIEF CONCEPT</w:t>
-      </w:r>
-      <w:r>
-        <w:rPr>
-          <w:rFonts w:ascii="Times New Roman" w:hAnsi="Times New Roman" w:cs="Times New Roman"/>
-          <w:b/>
-          <w:bCs/>
-          <w:sz w:val="32"/>
-          <w:szCs w:val="32"/>
-          <w:u w:val="single"/>
-        </w:rPr>
-        <w:t xml:space="preserve"> SOA/MSA</w:t>
+        <w:t>CREATIEF CONCEPT SOA/MSA</w:t>
       </w:r>
     </w:p>
     <w:p>
@@ -102,7 +91,20 @@
         <w:rPr>
           <w:rFonts w:ascii="Times New Roman" w:hAnsi="Times New Roman" w:cs="Times New Roman"/>
         </w:rPr>
-        <w:t>Het concept dat ik heb bedacht is een platform dat helpt bij het plannen en coördineren van ruimtemissies genaamd S.P.A.C.E. Door een centrale site aan te bieden voor missieplanning en communicatie, zou het platform de effectiviteit en veiligheid van ruimtevaart moeten vergroten.</w:t>
+        <w:t xml:space="preserve">Het concept dat ik heb bedacht is een platform dat helpt bij het plannen en coördineren van ruimtemissies genaamd S.P.A.C.E. Door een centrale site aan te bieden voor missieplanning en communicatie, zou het platform de effectiviteit en veiligheid van ruimtevaart </w:t>
+      </w:r>
+      <w:r>
+        <w:rPr>
+          <w:rFonts w:ascii="Times New Roman" w:hAnsi="Times New Roman" w:cs="Times New Roman"/>
+          <w:lang/>
+        </w:rPr>
+        <w:t>kunnen</w:t>
+      </w:r>
+      <w:r>
+        <w:rPr>
+          <w:rFonts w:ascii="Times New Roman" w:hAnsi="Times New Roman" w:cs="Times New Roman"/>
+        </w:rPr>
+        <w:t xml:space="preserve"> vergroten.</w:t>
       </w:r>
     </w:p>
     <w:p>
@@ -224,7 +226,21 @@
         <w:rPr>
           <w:rFonts w:ascii="Times New Roman" w:hAnsi="Times New Roman" w:cs="Times New Roman"/>
         </w:rPr>
-        <w:t xml:space="preserve">nvironment is een uitgebreid webplatform voor het organiseren en coördineren van ruimtemissies. </w:t>
+        <w:t xml:space="preserve">nvironment is een uitgebreid </w:t>
+      </w:r>
+      <w:proofErr w:type="spellStart"/>
+      <w:r>
+        <w:rPr>
+          <w:rFonts w:ascii="Times New Roman" w:hAnsi="Times New Roman" w:cs="Times New Roman"/>
+        </w:rPr>
+        <w:t>webplatform</w:t>
+      </w:r>
+      <w:proofErr w:type="spellEnd"/>
+      <w:r>
+        <w:rPr>
+          <w:rFonts w:ascii="Times New Roman" w:hAnsi="Times New Roman" w:cs="Times New Roman"/>
+        </w:rPr>
+        <w:t xml:space="preserve"> voor het organiseren en coördineren van ruimtemissies. </w:t>
       </w:r>
     </w:p>
     <w:p>
@@ -501,6 +517,13 @@
           <w:rFonts w:ascii="Times New Roman" w:hAnsi="Times New Roman" w:cs="Times New Roman"/>
         </w:rPr>
         <w:t xml:space="preserve"> versa. Dit kan handig zijn met </w:t>
+      </w:r>
+      <w:r>
+        <w:rPr>
+          <w:rFonts w:ascii="Times New Roman" w:hAnsi="Times New Roman" w:cs="Times New Roman"/>
+          <w:lang/>
+        </w:rPr>
+        <w:t xml:space="preserve">het </w:t>
       </w:r>
       <w:proofErr w:type="spellStart"/>
       <w:r>
@@ -734,16 +757,35 @@
         <w:rPr>
           <w:rFonts w:ascii="Times New Roman" w:hAnsi="Times New Roman" w:cs="Times New Roman"/>
         </w:rPr>
-        <w:t xml:space="preserve"> kunnen de prestaties van de microservices gemakkelijk gecontroleerd worden door de monitoring van de </w:t>
-      </w:r>
-      <w:proofErr w:type="spellStart"/>
-      <w:r>
-        <w:rPr>
-          <w:rFonts w:ascii="Times New Roman" w:hAnsi="Times New Roman" w:cs="Times New Roman"/>
-        </w:rPr>
-        <w:t>cloudprovider</w:t>
-      </w:r>
-      <w:proofErr w:type="spellEnd"/>
+        <w:t xml:space="preserve"> kunnen de prestaties van de microservices gemakkelijk gecontroleerd </w:t>
+      </w:r>
+      <w:r>
+        <w:rPr>
+          <w:rFonts w:ascii="Times New Roman" w:hAnsi="Times New Roman" w:cs="Times New Roman"/>
+          <w:lang/>
+        </w:rPr>
+        <w:t>en</w:t>
+      </w:r>
+      <w:r>
+        <w:rPr>
+          <w:rFonts w:ascii="Times New Roman" w:hAnsi="Times New Roman" w:cs="Times New Roman"/>
+        </w:rPr>
+        <w:t xml:space="preserve"> </w:t>
+      </w:r>
+      <w:r>
+        <w:rPr>
+          <w:rFonts w:ascii="Times New Roman" w:hAnsi="Times New Roman" w:cs="Times New Roman"/>
+          <w:lang/>
+        </w:rPr>
+        <w:t>gemonitord</w:t>
+      </w:r>
+      <w:r>
+        <w:rPr>
+          <w:rFonts w:ascii="Times New Roman" w:hAnsi="Times New Roman" w:cs="Times New Roman"/>
+          <w:lang/>
+        </w:rPr>
+        <w:t xml:space="preserve"> worden</w:t>
+      </w:r>
       <w:r>
         <w:rPr>
           <w:rFonts w:ascii="Times New Roman" w:hAnsi="Times New Roman" w:cs="Times New Roman"/>
